--- a/doc/检验报告短信系统提示设计方案V1.1.docx
+++ b/doc/检验报告短信系统提示设计方案V1.1.docx
@@ -968,17 +968,17 @@
         <w:tblLook w:val="04A0"/>
       </w:tblPr>
       <w:tblGrid>
-        <w:gridCol w:w="1809"/>
-        <w:gridCol w:w="1843"/>
-        <w:gridCol w:w="1320"/>
+        <w:gridCol w:w="1813"/>
+        <w:gridCol w:w="1840"/>
+        <w:gridCol w:w="1319"/>
         <w:gridCol w:w="722"/>
-        <w:gridCol w:w="1360"/>
-        <w:gridCol w:w="1468"/>
+        <w:gridCol w:w="1218"/>
+        <w:gridCol w:w="1610"/>
       </w:tblGrid>
       <w:tr>
         <w:tc>
           <w:tcPr>
-            <w:tcW w:w="1809" w:type="dxa"/>
+            <w:tcW w:w="1813" w:type="dxa"/>
           </w:tcPr>
           <w:p>
             <w:pPr>
@@ -1000,7 +1000,7 @@
         </w:tc>
         <w:tc>
           <w:tcPr>
-            <w:tcW w:w="1843" w:type="dxa"/>
+            <w:tcW w:w="1840" w:type="dxa"/>
           </w:tcPr>
           <w:p>
             <w:pPr>
@@ -1022,7 +1022,7 @@
         </w:tc>
         <w:tc>
           <w:tcPr>
-            <w:tcW w:w="1320" w:type="dxa"/>
+            <w:tcW w:w="1319" w:type="dxa"/>
           </w:tcPr>
           <w:p>
             <w:pPr>
@@ -1066,7 +1066,7 @@
         </w:tc>
         <w:tc>
           <w:tcPr>
-            <w:tcW w:w="1360" w:type="dxa"/>
+            <w:tcW w:w="1218" w:type="dxa"/>
           </w:tcPr>
           <w:p>
             <w:pPr>
@@ -1088,7 +1088,7 @@
         </w:tc>
         <w:tc>
           <w:tcPr>
-            <w:tcW w:w="1468" w:type="dxa"/>
+            <w:tcW w:w="1610" w:type="dxa"/>
           </w:tcPr>
           <w:p>
             <w:pPr>
@@ -1112,7 +1112,7 @@
       <w:tr>
         <w:tc>
           <w:tcPr>
-            <w:tcW w:w="1809" w:type="dxa"/>
+            <w:tcW w:w="1813" w:type="dxa"/>
           </w:tcPr>
           <w:p>
             <w:pPr>
@@ -1134,7 +1134,7 @@
         </w:tc>
         <w:tc>
           <w:tcPr>
-            <w:tcW w:w="1843" w:type="dxa"/>
+            <w:tcW w:w="1840" w:type="dxa"/>
           </w:tcPr>
           <w:p>
             <w:pPr>
@@ -1156,7 +1156,7 @@
         </w:tc>
         <w:tc>
           <w:tcPr>
-            <w:tcW w:w="1320" w:type="dxa"/>
+            <w:tcW w:w="1319" w:type="dxa"/>
           </w:tcPr>
           <w:p>
             <w:pPr>
@@ -1202,7 +1202,7 @@
         </w:tc>
         <w:tc>
           <w:tcPr>
-            <w:tcW w:w="1360" w:type="dxa"/>
+            <w:tcW w:w="1218" w:type="dxa"/>
           </w:tcPr>
           <w:p>
             <w:pPr>
@@ -1226,7 +1226,7 @@
         </w:tc>
         <w:tc>
           <w:tcPr>
-            <w:tcW w:w="1468" w:type="dxa"/>
+            <w:tcW w:w="1610" w:type="dxa"/>
           </w:tcPr>
           <w:p>
             <w:pPr>
@@ -1266,7 +1266,7 @@
       <w:tr>
         <w:tc>
           <w:tcPr>
-            <w:tcW w:w="1809" w:type="dxa"/>
+            <w:tcW w:w="1813" w:type="dxa"/>
           </w:tcPr>
           <w:p>
             <w:pPr>
@@ -1298,7 +1298,7 @@
         </w:tc>
         <w:tc>
           <w:tcPr>
-            <w:tcW w:w="1843" w:type="dxa"/>
+            <w:tcW w:w="1840" w:type="dxa"/>
           </w:tcPr>
           <w:p>
             <w:pPr>
@@ -1320,7 +1320,7 @@
         </w:tc>
         <w:tc>
           <w:tcPr>
-            <w:tcW w:w="1320" w:type="dxa"/>
+            <w:tcW w:w="1319" w:type="dxa"/>
           </w:tcPr>
           <w:p>
             <w:pPr>
@@ -1356,7 +1356,7 @@
         </w:tc>
         <w:tc>
           <w:tcPr>
-            <w:tcW w:w="1360" w:type="dxa"/>
+            <w:tcW w:w="1218" w:type="dxa"/>
           </w:tcPr>
           <w:p>
             <w:pPr>
@@ -1380,7 +1380,7 @@
         </w:tc>
         <w:tc>
           <w:tcPr>
-            <w:tcW w:w="1468" w:type="dxa"/>
+            <w:tcW w:w="1610" w:type="dxa"/>
           </w:tcPr>
           <w:p>
             <w:pPr>
@@ -1420,7 +1420,7 @@
       <w:tr>
         <w:tc>
           <w:tcPr>
-            <w:tcW w:w="1809" w:type="dxa"/>
+            <w:tcW w:w="1813" w:type="dxa"/>
           </w:tcPr>
           <w:p>
             <w:pPr>
@@ -1444,7 +1444,7 @@
         </w:tc>
         <w:tc>
           <w:tcPr>
-            <w:tcW w:w="1843" w:type="dxa"/>
+            <w:tcW w:w="1840" w:type="dxa"/>
           </w:tcPr>
           <w:p>
             <w:pPr>
@@ -1466,7 +1466,7 @@
         </w:tc>
         <w:tc>
           <w:tcPr>
-            <w:tcW w:w="1320" w:type="dxa"/>
+            <w:tcW w:w="1319" w:type="dxa"/>
           </w:tcPr>
           <w:p>
             <w:pPr>
@@ -1504,7 +1504,7 @@
         </w:tc>
         <w:tc>
           <w:tcPr>
-            <w:tcW w:w="1360" w:type="dxa"/>
+            <w:tcW w:w="1218" w:type="dxa"/>
           </w:tcPr>
           <w:p>
             <w:pPr>
@@ -1528,7 +1528,7 @@
         </w:tc>
         <w:tc>
           <w:tcPr>
-            <w:tcW w:w="1468" w:type="dxa"/>
+            <w:tcW w:w="1610" w:type="dxa"/>
           </w:tcPr>
           <w:p>
             <w:pPr>
@@ -1560,7 +1560,7 @@
       <w:tr>
         <w:tc>
           <w:tcPr>
-            <w:tcW w:w="1809" w:type="dxa"/>
+            <w:tcW w:w="1813" w:type="dxa"/>
           </w:tcPr>
           <w:p>
             <w:pPr>
@@ -1584,7 +1584,7 @@
         </w:tc>
         <w:tc>
           <w:tcPr>
-            <w:tcW w:w="1843" w:type="dxa"/>
+            <w:tcW w:w="1840" w:type="dxa"/>
           </w:tcPr>
           <w:p>
             <w:pPr>
@@ -1614,7 +1614,7 @@
         </w:tc>
         <w:tc>
           <w:tcPr>
-            <w:tcW w:w="1320" w:type="dxa"/>
+            <w:tcW w:w="1319" w:type="dxa"/>
           </w:tcPr>
           <w:p>
             <w:pPr>
@@ -1652,7 +1652,7 @@
         </w:tc>
         <w:tc>
           <w:tcPr>
-            <w:tcW w:w="1360" w:type="dxa"/>
+            <w:tcW w:w="1218" w:type="dxa"/>
           </w:tcPr>
           <w:p>
             <w:pPr>
@@ -1676,7 +1676,7 @@
         </w:tc>
         <w:tc>
           <w:tcPr>
-            <w:tcW w:w="1468" w:type="dxa"/>
+            <w:tcW w:w="1610" w:type="dxa"/>
           </w:tcPr>
           <w:p>
             <w:pPr>
@@ -1701,6 +1701,186 @@
                 <w:szCs w:val="24"/>
               </w:rPr>
               <w:t>0</w:t>
+            </w:r>
+          </w:p>
+        </w:tc>
+      </w:tr>
+      <w:tr>
+        <w:trPr>
+          <w:trHeight w:val="966"/>
+        </w:trPr>
+        <w:tc>
+          <w:tcPr>
+            <w:tcW w:w="1813" w:type="dxa"/>
+          </w:tcPr>
+          <w:p>
+            <w:pPr>
+              <w:spacing w:line="220" w:lineRule="atLeast"/>
+              <w:rPr>
+                <w:color w:val="FF0000"/>
+                <w:sz w:val="24"/>
+                <w:szCs w:val="24"/>
+              </w:rPr>
+            </w:pPr>
+            <w:proofErr w:type="spellStart"/>
+            <w:r>
+              <w:rPr>
+                <w:rFonts w:hint="eastAsia"/>
+                <w:color w:val="FF0000"/>
+                <w:sz w:val="24"/>
+                <w:szCs w:val="24"/>
+              </w:rPr>
+              <w:t>Latest</w:t>
+            </w:r>
+            <w:r>
+              <w:rPr>
+                <w:rFonts w:hint="eastAsia"/>
+                <w:color w:val="FF0000"/>
+                <w:sz w:val="24"/>
+                <w:szCs w:val="24"/>
+              </w:rPr>
+              <w:t>ReportID</w:t>
+            </w:r>
+            <w:proofErr w:type="spellEnd"/>
+          </w:p>
+        </w:tc>
+        <w:tc>
+          <w:tcPr>
+            <w:tcW w:w="1840" w:type="dxa"/>
+          </w:tcPr>
+          <w:p>
+            <w:pPr>
+              <w:spacing w:line="220" w:lineRule="atLeast"/>
+              <w:rPr>
+                <w:color w:val="FF0000"/>
+                <w:sz w:val="24"/>
+                <w:szCs w:val="24"/>
+              </w:rPr>
+            </w:pPr>
+            <w:r>
+              <w:rPr>
+                <w:rFonts w:hint="eastAsia"/>
+                <w:color w:val="FF0000"/>
+                <w:sz w:val="24"/>
+                <w:szCs w:val="24"/>
+              </w:rPr>
+              <w:t>最近更新</w:t>
+            </w:r>
+            <w:r>
+              <w:rPr>
+                <w:rFonts w:hint="eastAsia"/>
+                <w:color w:val="FF0000"/>
+                <w:sz w:val="24"/>
+                <w:szCs w:val="24"/>
+              </w:rPr>
+              <w:t>的报告</w:t>
+            </w:r>
+            <w:r>
+              <w:rPr>
+                <w:rFonts w:hint="eastAsia"/>
+                <w:color w:val="FF0000"/>
+                <w:sz w:val="24"/>
+                <w:szCs w:val="24"/>
+              </w:rPr>
+              <w:t>ID</w:t>
+            </w:r>
+          </w:p>
+        </w:tc>
+        <w:tc>
+          <w:tcPr>
+            <w:tcW w:w="1319" w:type="dxa"/>
+          </w:tcPr>
+          <w:p>
+            <w:pPr>
+              <w:spacing w:line="220" w:lineRule="atLeast"/>
+              <w:rPr>
+                <w:color w:val="FF0000"/>
+                <w:sz w:val="24"/>
+                <w:szCs w:val="24"/>
+              </w:rPr>
+            </w:pPr>
+            <w:proofErr w:type="spellStart"/>
+            <w:r>
+              <w:rPr>
+                <w:rFonts w:hint="eastAsia"/>
+                <w:color w:val="FF0000"/>
+                <w:sz w:val="24"/>
+                <w:szCs w:val="24"/>
+              </w:rPr>
+              <w:t>int</w:t>
+            </w:r>
+            <w:proofErr w:type="spellEnd"/>
+          </w:p>
+        </w:tc>
+        <w:tc>
+          <w:tcPr>
+            <w:tcW w:w="722" w:type="dxa"/>
+          </w:tcPr>
+          <w:p>
+            <w:pPr>
+              <w:spacing w:line="220" w:lineRule="atLeast"/>
+              <w:rPr>
+                <w:color w:val="FF0000"/>
+                <w:sz w:val="24"/>
+                <w:szCs w:val="24"/>
+              </w:rPr>
+            </w:pPr>
+          </w:p>
+        </w:tc>
+        <w:tc>
+          <w:tcPr>
+            <w:tcW w:w="1218" w:type="dxa"/>
+          </w:tcPr>
+          <w:p>
+            <w:pPr>
+              <w:spacing w:line="220" w:lineRule="atLeast"/>
+              <w:rPr>
+                <w:color w:val="FF0000"/>
+                <w:sz w:val="24"/>
+                <w:szCs w:val="24"/>
+              </w:rPr>
+            </w:pPr>
+            <w:r>
+              <w:rPr>
+                <w:rFonts w:hint="eastAsia"/>
+                <w:color w:val="FF0000"/>
+                <w:sz w:val="24"/>
+                <w:szCs w:val="24"/>
+              </w:rPr>
+              <w:t>是</w:t>
+            </w:r>
+          </w:p>
+        </w:tc>
+        <w:tc>
+          <w:tcPr>
+            <w:tcW w:w="1610" w:type="dxa"/>
+          </w:tcPr>
+          <w:p>
+            <w:pPr>
+              <w:spacing w:line="220" w:lineRule="atLeast"/>
+              <w:rPr>
+                <w:color w:val="FF0000"/>
+                <w:sz w:val="24"/>
+                <w:szCs w:val="24"/>
+              </w:rPr>
+            </w:pPr>
+            <w:r>
+              <w:rPr>
+                <w:rFonts w:hint="eastAsia"/>
+                <w:color w:val="FF0000"/>
+                <w:sz w:val="24"/>
+                <w:szCs w:val="24"/>
+              </w:rPr>
+              <w:t>20180704</w:t>
+            </w:r>
+            <w:r>
+              <w:rPr>
+                <w:rFonts w:hint="eastAsia"/>
+                <w:color w:val="FF0000"/>
+                <w:sz w:val="24"/>
+                <w:szCs w:val="24"/>
+              </w:rPr>
+              <w:t>增</w:t>
             </w:r>
           </w:p>
         </w:tc>
@@ -1806,11 +1986,11 @@
       </w:tblPr>
       <w:tblGrid>
         <w:gridCol w:w="2166"/>
-        <w:gridCol w:w="1059"/>
-        <w:gridCol w:w="1621"/>
-        <w:gridCol w:w="678"/>
-        <w:gridCol w:w="1391"/>
-        <w:gridCol w:w="1622"/>
+        <w:gridCol w:w="1084"/>
+        <w:gridCol w:w="1559"/>
+        <w:gridCol w:w="687"/>
+        <w:gridCol w:w="1404"/>
+        <w:gridCol w:w="1637"/>
       </w:tblGrid>
       <w:tr>
         <w:trPr>
@@ -2504,6 +2684,7 @@
                 <w:sz w:val="24"/>
                 <w:szCs w:val="24"/>
               </w:rPr>
+              <w:lastRenderedPageBreak/>
               <w:t>0</w:t>
             </w:r>
             <w:r>
@@ -2772,45 +2953,18 @@
                 <w:sz w:val="24"/>
                 <w:szCs w:val="24"/>
               </w:rPr>
-              <w:t>V</w:t>
-            </w:r>
-            <w:r>
-              <w:rPr>
-                <w:rFonts w:hint="eastAsia"/>
-                <w:color w:val="FF0000"/>
-                <w:sz w:val="24"/>
-                <w:szCs w:val="24"/>
-              </w:rPr>
-              <w:t>archar</w:t>
+              <w:t>I</w:t>
+            </w:r>
+            <w:r>
+              <w:rPr>
+                <w:rFonts w:hint="eastAsia"/>
+                <w:color w:val="FF0000"/>
+                <w:sz w:val="24"/>
+                <w:szCs w:val="24"/>
+              </w:rPr>
+              <w:t>nt</w:t>
             </w:r>
             <w:proofErr w:type="spellEnd"/>
-            <w:r>
-              <w:rPr>
-                <w:rFonts w:hint="eastAsia"/>
-                <w:color w:val="FF0000"/>
-                <w:sz w:val="24"/>
-                <w:szCs w:val="24"/>
-              </w:rPr>
-              <w:t>(</w:t>
-            </w:r>
-            <w:r>
-              <w:rPr>
-                <w:rFonts w:hint="eastAsia"/>
-                <w:color w:val="FF0000"/>
-                <w:sz w:val="24"/>
-                <w:szCs w:val="24"/>
-              </w:rPr>
-              <w:t>20</w:t>
-            </w:r>
-            <w:r>
-              <w:rPr>
-                <w:rFonts w:hint="eastAsia"/>
-                <w:color w:val="FF0000"/>
-                <w:sz w:val="24"/>
-                <w:szCs w:val="24"/>
-              </w:rPr>
-              <w:t>)</w:t>
-            </w:r>
           </w:p>
         </w:tc>
         <w:tc>
@@ -2826,15 +2980,6 @@
                 <w:szCs w:val="24"/>
               </w:rPr>
             </w:pPr>
-            <w:r>
-              <w:rPr>
-                <w:rFonts w:hint="eastAsia"/>
-                <w:color w:val="FF0000"/>
-                <w:sz w:val="24"/>
-                <w:szCs w:val="24"/>
-              </w:rPr>
-              <w:t>20</w:t>
-            </w:r>
           </w:p>
         </w:tc>
         <w:tc>
@@ -2907,7 +3052,6 @@
             <w:pPr>
               <w:spacing w:line="220" w:lineRule="atLeast"/>
               <w:rPr>
-                <w:rFonts w:hint="eastAsia"/>
                 <w:color w:val="FF0000"/>
                 <w:sz w:val="24"/>
                 <w:szCs w:val="24"/>
@@ -2960,7 +3104,6 @@
             <w:pPr>
               <w:spacing w:line="220" w:lineRule="atLeast"/>
               <w:rPr>
-                <w:rFonts w:hint="eastAsia"/>
                 <w:color w:val="FF0000"/>
                 <w:sz w:val="24"/>
                 <w:szCs w:val="24"/>
@@ -3019,7 +3162,6 @@
             <w:pPr>
               <w:spacing w:line="220" w:lineRule="atLeast"/>
               <w:rPr>
-                <w:rFonts w:hint="eastAsia"/>
                 <w:color w:val="FF0000"/>
                 <w:sz w:val="24"/>
                 <w:szCs w:val="24"/>
@@ -3035,7 +3177,6 @@
             <w:pPr>
               <w:spacing w:line="220" w:lineRule="atLeast"/>
               <w:rPr>
-                <w:rFonts w:hint="eastAsia"/>
                 <w:color w:val="FF0000"/>
                 <w:sz w:val="24"/>
                 <w:szCs w:val="24"/>
@@ -3060,7 +3201,6 @@
             <w:pPr>
               <w:spacing w:line="220" w:lineRule="atLeast"/>
               <w:rPr>
-                <w:rFonts w:hint="eastAsia"/>
                 <w:color w:val="FF0000"/>
                 <w:sz w:val="24"/>
                 <w:szCs w:val="24"/>
@@ -3934,7 +4074,7 @@
 </file>
 
 <file path=customXml/itemProps1.xml><?xml version="1.0" encoding="utf-8"?>
-<ds:datastoreItem xmlns:ds="http://schemas.openxmlformats.org/officeDocument/2006/customXml" ds:itemID="{39280F15-DC91-4B96-8E40-B06FB7756510}">
+<ds:datastoreItem xmlns:ds="http://schemas.openxmlformats.org/officeDocument/2006/customXml" ds:itemID="{1FBA15D8-E52B-42F2-927E-28B2D9BEBF3E}">
   <ds:schemaRefs>
     <ds:schemaRef ds:uri="http://schemas.openxmlformats.org/officeDocument/2006/bibliography"/>
   </ds:schemaRefs>
